--- a/docs/专利申请/专利1/黄律师/一种基于智能标记的人体表皮运动监测系统及其方法-检索反馈/2.专利申请前评估表_备注版.docx
+++ b/docs/专利申请/专利1/黄律师/一种基于智能标记的人体表皮运动监测系统及其方法-检索反馈/2.专利申请前评估表_备注版.docx
@@ -220,25 +220,7 @@
                 <w:sz w:val="28"/>
                 <w:szCs w:val="28"/>
               </w:rPr>
-              <w:t>智慧</w:t>
-            </w:r>
-            <w:proofErr w:type="gramStart"/>
-            <w:r>
-              <w:rPr>
-                <w:rFonts w:asciiTheme="minorEastAsia" w:hAnsiTheme="minorEastAsia" w:cs="Times New Roman" w:hint="eastAsia"/>
-                <w:sz w:val="28"/>
-                <w:szCs w:val="28"/>
-              </w:rPr>
-              <w:t>芽</w:t>
-            </w:r>
-            <w:proofErr w:type="gramEnd"/>
-            <w:r>
-              <w:rPr>
-                <w:rFonts w:asciiTheme="minorEastAsia" w:hAnsiTheme="minorEastAsia" w:cs="Times New Roman" w:hint="eastAsia"/>
-                <w:sz w:val="28"/>
-                <w:szCs w:val="28"/>
-              </w:rPr>
-              <w:t>全球数据库</w:t>
+              <w:t>智慧芽全球数据库</w:t>
             </w:r>
             <w:r>
               <w:rPr>
@@ -455,25 +437,7 @@
                 <w:sz w:val="28"/>
                 <w:szCs w:val="28"/>
               </w:rPr>
-              <w:t>获取三个</w:t>
-            </w:r>
-            <w:proofErr w:type="gramStart"/>
-            <w:r>
-              <w:rPr>
-                <w:rFonts w:asciiTheme="minorEastAsia" w:hAnsiTheme="minorEastAsia" w:cs="Times New Roman" w:hint="eastAsia"/>
-                <w:sz w:val="28"/>
-                <w:szCs w:val="28"/>
-              </w:rPr>
-              <w:t>不</w:t>
-            </w:r>
-            <w:proofErr w:type="gramEnd"/>
-            <w:r>
-              <w:rPr>
-                <w:rFonts w:asciiTheme="minorEastAsia" w:hAnsiTheme="minorEastAsia" w:cs="Times New Roman" w:hint="eastAsia"/>
-                <w:sz w:val="28"/>
-                <w:szCs w:val="28"/>
-              </w:rPr>
-              <w:t>共线的标记点在相机坐标系的坐标</w:t>
+              <w:t>获取三个不共线的标记点在相机坐标系的坐标</w:t>
             </w:r>
             <w:commentRangeEnd w:id="0"/>
             <w:r>
@@ -1176,19 +1140,11 @@
       <w:pPr>
         <w:pStyle w:val="a7"/>
       </w:pPr>
-      <w:proofErr w:type="gramStart"/>
-      <w:r>
-        <w:rPr>
-          <w:rFonts w:hint="eastAsia"/>
-        </w:rPr>
-        <w:t>二维码可以</w:t>
-      </w:r>
-      <w:proofErr w:type="gramEnd"/>
-      <w:r>
-        <w:rPr>
-          <w:rFonts w:hint="eastAsia"/>
-        </w:rPr>
-        <w:t>携带</w:t>
+      <w:r>
+        <w:rPr>
+          <w:rFonts w:hint="eastAsia"/>
+        </w:rPr>
+        <w:t>二维码可以携带</w:t>
       </w:r>
       <w:r>
         <w:rPr>
@@ -1200,21 +1156,7 @@
         <w:rPr>
           <w:rFonts w:hint="eastAsia"/>
         </w:rPr>
-        <w:t>的有效信息，处理器可以直接从</w:t>
-      </w:r>
-      <w:proofErr w:type="gramStart"/>
-      <w:r>
-        <w:rPr>
-          <w:rFonts w:hint="eastAsia"/>
-        </w:rPr>
-        <w:t>二维码中</w:t>
-      </w:r>
-      <w:proofErr w:type="gramEnd"/>
-      <w:r>
-        <w:rPr>
-          <w:rFonts w:hint="eastAsia"/>
-        </w:rPr>
-        <w:t>得到</w:t>
+        <w:t>的有效信息，处理器可以直接从二维码中得到</w:t>
       </w:r>
       <w:r>
         <w:rPr>
@@ -1357,21 +1299,7 @@
         <w:rPr>
           <w:rFonts w:hint="eastAsia"/>
         </w:rPr>
-        <w:t>我们的方案，</w:t>
-      </w:r>
-      <w:proofErr w:type="gramStart"/>
-      <w:r>
-        <w:rPr>
-          <w:rFonts w:hint="eastAsia"/>
-        </w:rPr>
-        <w:t>二维码的</w:t>
-      </w:r>
-      <w:proofErr w:type="gramEnd"/>
-      <w:r>
-        <w:rPr>
-          <w:rFonts w:hint="eastAsia"/>
-        </w:rPr>
-        <w:t>相机配准</w:t>
+        <w:t>我们的方案，二维码的相机配准</w:t>
       </w:r>
       <w:r>
         <w:rPr>
@@ -1449,21 +1377,7 @@
         <w:rPr>
           <w:rFonts w:hint="eastAsia"/>
         </w:rPr>
-        <w:t>而本方案的实时补偿系统无需在人体布设额外辅助装置，且对进针路径和方向没有约束。更重要的是，本方案基于前期的大规模数据训练模型，能够在术中根据三轴传感器数据实时计算病灶区域的运动，通过处理单元控制穿刺器械</w:t>
-      </w:r>
-      <w:proofErr w:type="gramStart"/>
-      <w:r>
-        <w:rPr>
-          <w:rFonts w:hint="eastAsia"/>
-        </w:rPr>
-        <w:t>臂快速</w:t>
-      </w:r>
-      <w:proofErr w:type="gramEnd"/>
-      <w:r>
-        <w:rPr>
-          <w:rFonts w:hint="eastAsia"/>
-        </w:rPr>
-        <w:t>精准进针</w:t>
+        <w:t>而本方案的实时补偿系统无需在人体布设额外辅助装置，且对进针路径和方向没有约束。更重要的是，本方案基于前期的大规模数据训练模型，能够在术中根据三轴传感器数据实时计算病灶区域的运动，通过处理单元控制穿刺器械臂快速精准进针</w:t>
       </w:r>
       <w:r>
         <w:rPr>
@@ -1508,17 +1422,13 @@
       <w:pPr>
         <w:pStyle w:val="a7"/>
         <w:rPr>
-          <w:rFonts w:hint="eastAsia"/>
-          <w:color w:val="FF0000"/>
-        </w:rPr>
-      </w:pPr>
-    </w:p>
-    <w:p>
-      <w:pPr>
-        <w:pStyle w:val="a7"/>
-        <w:rPr>
-          <w:rFonts w:hint="eastAsia"/>
-        </w:rPr>
+          <w:color w:val="FF0000"/>
+        </w:rPr>
+      </w:pPr>
+    </w:p>
+    <w:p>
+      <w:pPr>
+        <w:pStyle w:val="a7"/>
       </w:pPr>
     </w:p>
   </w:comment>
@@ -1624,21 +1534,7 @@
         <w:rPr>
           <w:rFonts w:hint="eastAsia"/>
         </w:rPr>
-        <w:t>、人体坐标配准；以及操纵</w:t>
-      </w:r>
-      <w:proofErr w:type="gramStart"/>
-      <w:r>
-        <w:rPr>
-          <w:rFonts w:hint="eastAsia"/>
-        </w:rPr>
-        <w:t>臂系统</w:t>
-      </w:r>
-      <w:proofErr w:type="gramEnd"/>
-      <w:r>
-        <w:rPr>
-          <w:rFonts w:hint="eastAsia"/>
-        </w:rPr>
-        <w:t>与相机系统的配准</w:t>
+        <w:t>、人体坐标配准；以及操纵臂系统与相机系统的配准</w:t>
       </w:r>
     </w:p>
     <w:p>
@@ -1701,21 +1597,7 @@
         <w:rPr>
           <w:rFonts w:hint="eastAsia"/>
         </w:rPr>
-        <w:t>阶段，我认为我们之前的交底书着重在</w:t>
-      </w:r>
-      <w:proofErr w:type="gramStart"/>
-      <w:r>
-        <w:rPr>
-          <w:rFonts w:hint="eastAsia"/>
-        </w:rPr>
-        <w:t>讲坐</w:t>
-      </w:r>
-      <w:proofErr w:type="gramEnd"/>
-      <w:r>
-        <w:rPr>
-          <w:rFonts w:hint="eastAsia"/>
-        </w:rPr>
-        <w:t>标变换，这种坐标变换的方式应该是通用的</w:t>
+        <w:t>阶段，我认为我们之前的交底书着重在讲坐标变换，这种坐标变换的方式应该是通用的</w:t>
       </w:r>
       <w:r>
         <w:rPr>
@@ -1920,6 +1802,75 @@
           <w:color w:val="FF0000"/>
         </w:rPr>
         <w:t>我们冲突的专利。</w:t>
+      </w:r>
+    </w:p>
+    <w:p>
+      <w:pPr>
+        <w:pStyle w:val="a7"/>
+        <w:rPr>
+          <w:color w:val="FF0000"/>
+        </w:rPr>
+      </w:pPr>
+    </w:p>
+    <w:p>
+      <w:pPr>
+        <w:pStyle w:val="a7"/>
+        <w:rPr>
+          <w:color w:val="FF0000"/>
+        </w:rPr>
+      </w:pPr>
+    </w:p>
+    <w:p>
+      <w:pPr>
+        <w:pStyle w:val="a7"/>
+        <w:rPr>
+          <w:color w:val="FF0000"/>
+        </w:rPr>
+      </w:pPr>
+      <w:r>
+        <w:rPr>
+          <w:rFonts w:hint="eastAsia"/>
+          <w:color w:val="FF0000"/>
+        </w:rPr>
+        <w:t>经过调研，目前市场上好像没有使用铅丝作为配准标记的专利。</w:t>
+      </w:r>
+      <w:r>
+        <w:rPr>
+          <w:rFonts w:hint="eastAsia"/>
+          <w:color w:val="FF0000"/>
+        </w:rPr>
+        <w:t xml:space="preserve"> </w:t>
+      </w:r>
+      <w:r>
+        <w:rPr>
+          <w:rFonts w:hint="eastAsia"/>
+          <w:color w:val="FF0000"/>
+        </w:rPr>
+        <w:t>我们第一部分就写这个了！</w:t>
+      </w:r>
+    </w:p>
+    <w:p>
+      <w:pPr>
+        <w:pStyle w:val="a7"/>
+        <w:rPr>
+          <w:color w:val="FF0000"/>
+        </w:rPr>
+      </w:pPr>
+    </w:p>
+    <w:p>
+      <w:pPr>
+        <w:pStyle w:val="a7"/>
+        <w:rPr>
+          <w:rFonts w:hint="eastAsia"/>
+          <w:color w:val="FF0000"/>
+        </w:rPr>
+      </w:pPr>
+      <w:r>
+        <w:rPr>
+          <w:rFonts w:hint="eastAsia"/>
+          <w:color w:val="FF0000"/>
+        </w:rPr>
+        <w:t>补偿还未调研</w:t>
       </w:r>
     </w:p>
   </w:comment>
